--- a/src/lab/exp8/SRIP/Procedure Documentation.docx
+++ b/src/lab/exp8/SRIP/Procedure Documentation.docx
@@ -1,491 +1,693 @@
 
 <file path=word/document.xml><?xml version="1.0" encoding="utf-8"?>
-<w:document xmlns:mc="http://schemas.openxmlformats.org/markup-compatibility/2006" xmlns:o="urn:schemas-microsoft-com:office:office" xmlns:r="http://schemas.openxmlformats.org/officeDocument/2006/relationships" xmlns:m="http://schemas.openxmlformats.org/officeDocument/2006/math" xmlns:v="urn:schemas-microsoft-com:vml" xmlns:wp="http://schemas.openxmlformats.org/drawingml/2006/wordprocessingDrawing" xmlns:w10="urn:schemas-microsoft-com:office:word" xmlns:w="http://schemas.openxmlformats.org/wordprocessingml/2006/main" xmlns:wne="http://schemas.microsoft.com/office/word/2006/wordml" xmlns:sl="http://schemas.openxmlformats.org/schemaLibrary/2006/main" xmlns:a="http://schemas.openxmlformats.org/drawingml/2006/main" xmlns:pic="http://schemas.openxmlformats.org/drawingml/2006/picture" xmlns:c="http://schemas.openxmlformats.org/drawingml/2006/chart" xmlns:lc="http://schemas.openxmlformats.org/drawingml/2006/lockedCanvas" xmlns:dgm="http://schemas.openxmlformats.org/drawingml/2006/diagram" xmlns:wps="http://schemas.microsoft.com/office/word/2010/wordprocessingShape" xmlns:wpg="http://schemas.microsoft.com/office/word/2010/wordprocessingGroup" xmlns:w14="http://schemas.microsoft.com/office/word/2010/wordml" xmlns:w15="http://schemas.microsoft.com/office/word/2012/wordml">
+<w:document xmlns:o="urn:schemas-microsoft-com:office:office" xmlns:r="http://schemas.openxmlformats.org/officeDocument/2006/relationships" xmlns:v="urn:schemas-microsoft-com:vml" xmlns:w="http://schemas.openxmlformats.org/wordprocessingml/2006/main" xmlns:w10="urn:schemas-microsoft-com:office:word" xmlns:wp="http://schemas.openxmlformats.org/drawingml/2006/wordprocessingDrawing" xmlns:wps="http://schemas.microsoft.com/office/word/2010/wordprocessingShape" xmlns:wpg="http://schemas.microsoft.com/office/word/2010/wordprocessingGroup" xmlns:mc="http://schemas.openxmlformats.org/markup-compatibility/2006" xmlns:wp14="http://schemas.microsoft.com/office/word/2010/wordprocessingDrawing" xmlns:w14="http://schemas.microsoft.com/office/word/2010/wordml" mc:Ignorable="w14 wp14">
   <w:body>
     <w:p>
       <w:pPr>
+        <w:pStyle w:val="Normal"/>
         <w:jc w:val="center"/>
         <w:rPr>
-          <w:rFonts w:ascii="Calibri" w:cs="Calibri" w:eastAsia="Calibri" w:hAnsi="Calibri"/>
-          <w:b w:val="1"/>
+          <w:rFonts w:ascii="Calibri" w:hAnsi="Calibri" w:eastAsia="Calibri" w:cs="Calibri"/>
+          <w:b/>
+          <w:b/>
           <w:sz w:val="36"/>
           <w:szCs w:val="36"/>
         </w:rPr>
       </w:pPr>
       <w:r>
         <w:rPr>
-          <w:rFonts w:ascii="Calibri" w:cs="Calibri" w:eastAsia="Calibri" w:hAnsi="Calibri"/>
-          <w:b w:val="1"/>
+          <w:rFonts w:eastAsia="Calibri" w:cs="Calibri" w:ascii="Calibri" w:hAnsi="Calibri"/>
+          <w:b/>
           <w:sz w:val="36"/>
           <w:szCs w:val="36"/>
-          <w:rtl w:val="0"/>
-        </w:rPr>
-        <w:t xml:space="preserve">Experiment Procedure Documentation</w:t>
-      </w:r>
-    </w:p>
-    <w:p>
-      <w:pPr>
-        <w:jc w:val="both"/>
-        <w:rPr>
-          <w:rFonts w:ascii="Calibri" w:cs="Calibri" w:eastAsia="Calibri" w:hAnsi="Calibri"/>
-        </w:rPr>
-      </w:pPr>
-      <w:r>
-        <w:rPr>
-          <w:rtl w:val="0"/>
-        </w:rPr>
-      </w:r>
-    </w:p>
-    <w:p>
-      <w:pPr>
-        <w:jc w:val="both"/>
-        <w:rPr>
-          <w:rFonts w:ascii="Calibri" w:cs="Calibri" w:eastAsia="Calibri" w:hAnsi="Calibri"/>
-          <w:b w:val="1"/>
-          <w:sz w:val="28"/>
-          <w:szCs w:val="28"/>
-        </w:rPr>
-      </w:pPr>
-      <w:r>
-        <w:rPr>
-          <w:rFonts w:ascii="Calibri" w:cs="Calibri" w:eastAsia="Calibri" w:hAnsi="Calibri"/>
-          <w:b w:val="1"/>
-          <w:sz w:val="28"/>
-          <w:szCs w:val="28"/>
-          <w:rtl w:val="0"/>
+        </w:rPr>
+        <w:t>Experiment Procedure Documentation</w:t>
+      </w:r>
+    </w:p>
+    <w:p>
+      <w:pPr>
+        <w:pStyle w:val="Normal"/>
+        <w:jc w:val="both"/>
+        <w:rPr>
+          <w:rFonts w:ascii="Calibri" w:hAnsi="Calibri" w:eastAsia="Calibri" w:cs="Calibri"/>
+        </w:rPr>
+      </w:pPr>
+      <w:r>
+        <w:rPr>
+          <w:rFonts w:eastAsia="Calibri" w:cs="Calibri" w:ascii="Calibri" w:hAnsi="Calibri"/>
+        </w:rPr>
+      </w:r>
+    </w:p>
+    <w:p>
+      <w:pPr>
+        <w:pStyle w:val="Normal"/>
+        <w:jc w:val="both"/>
+        <w:rPr>
+          <w:rFonts w:ascii="Calibri" w:hAnsi="Calibri" w:eastAsia="Calibri" w:cs="Calibri"/>
+          <w:b/>
+          <w:b/>
+          <w:sz w:val="28"/>
+          <w:szCs w:val="28"/>
+        </w:rPr>
+      </w:pPr>
+      <w:r>
+        <w:rPr>
+          <w:rFonts w:eastAsia="Calibri" w:cs="Calibri" w:ascii="Calibri" w:hAnsi="Calibri"/>
+          <w:b/>
+          <w:sz w:val="28"/>
+          <w:szCs w:val="28"/>
         </w:rPr>
         <w:t xml:space="preserve">Introduction </w:t>
       </w:r>
     </w:p>
     <w:p>
       <w:pPr>
-        <w:jc w:val="both"/>
-        <w:rPr>
-          <w:rFonts w:ascii="Calibri" w:cs="Calibri" w:eastAsia="Calibri" w:hAnsi="Calibri"/>
-          <w:sz w:val="28"/>
-          <w:szCs w:val="28"/>
-        </w:rPr>
-      </w:pPr>
-      <w:r>
-        <w:rPr>
-          <w:rFonts w:ascii="Calibri" w:cs="Calibri" w:eastAsia="Calibri" w:hAnsi="Calibri"/>
-          <w:sz w:val="28"/>
-          <w:szCs w:val="28"/>
-          <w:rtl w:val="0"/>
-        </w:rPr>
-        <w:t xml:space="preserve">This document captures the instructions to run the simulation.</w:t>
-      </w:r>
-    </w:p>
-    <w:p>
-      <w:pPr>
-        <w:jc w:val="both"/>
-        <w:rPr>
-          <w:rFonts w:ascii="Calibri" w:cs="Calibri" w:eastAsia="Calibri" w:hAnsi="Calibri"/>
-          <w:sz w:val="28"/>
-          <w:szCs w:val="28"/>
-        </w:rPr>
-      </w:pPr>
-      <w:r>
-        <w:rPr>
-          <w:rtl w:val="0"/>
-        </w:rPr>
-      </w:r>
-    </w:p>
-    <w:p>
-      <w:pPr>
-        <w:jc w:val="both"/>
-        <w:rPr>
-          <w:rFonts w:ascii="Calibri" w:cs="Calibri" w:eastAsia="Calibri" w:hAnsi="Calibri"/>
-          <w:b w:val="1"/>
-          <w:sz w:val="28"/>
-          <w:szCs w:val="28"/>
-        </w:rPr>
-      </w:pPr>
-      <w:r>
-        <w:rPr>
-          <w:rFonts w:ascii="Calibri" w:cs="Calibri" w:eastAsia="Calibri" w:hAnsi="Calibri"/>
-          <w:b w:val="1"/>
-          <w:sz w:val="28"/>
-          <w:szCs w:val="28"/>
-          <w:rtl w:val="0"/>
+        <w:pStyle w:val="Normal"/>
+        <w:jc w:val="both"/>
+        <w:rPr>
+          <w:rFonts w:ascii="Calibri" w:hAnsi="Calibri" w:eastAsia="Calibri" w:cs="Calibri"/>
+          <w:sz w:val="28"/>
+          <w:szCs w:val="28"/>
+        </w:rPr>
+      </w:pPr>
+      <w:r>
+        <w:rPr>
+          <w:rFonts w:eastAsia="Calibri" w:cs="Calibri" w:ascii="Calibri" w:hAnsi="Calibri"/>
+          <w:sz w:val="28"/>
+          <w:szCs w:val="28"/>
+        </w:rPr>
+        <w:t>This document captures the instructions to run the simulation.</w:t>
+      </w:r>
+    </w:p>
+    <w:p>
+      <w:pPr>
+        <w:pStyle w:val="Normal"/>
+        <w:jc w:val="both"/>
+        <w:rPr>
+          <w:rFonts w:ascii="Calibri" w:hAnsi="Calibri" w:eastAsia="Calibri" w:cs="Calibri"/>
+          <w:sz w:val="28"/>
+          <w:szCs w:val="28"/>
+        </w:rPr>
+      </w:pPr>
+      <w:r>
+        <w:rPr>
+          <w:rFonts w:eastAsia="Calibri" w:cs="Calibri" w:ascii="Calibri" w:hAnsi="Calibri"/>
+          <w:sz w:val="28"/>
+          <w:szCs w:val="28"/>
+        </w:rPr>
+      </w:r>
+    </w:p>
+    <w:p>
+      <w:pPr>
+        <w:pStyle w:val="Normal"/>
+        <w:jc w:val="both"/>
+        <w:rPr>
+          <w:rFonts w:ascii="Calibri" w:hAnsi="Calibri" w:eastAsia="Calibri" w:cs="Calibri"/>
+          <w:b/>
+          <w:b/>
+          <w:sz w:val="28"/>
+          <w:szCs w:val="28"/>
+        </w:rPr>
+      </w:pPr>
+      <w:r>
+        <w:rPr>
+          <w:rFonts w:eastAsia="Calibri" w:cs="Calibri" w:ascii="Calibri" w:hAnsi="Calibri"/>
+          <w:b/>
+          <w:sz w:val="28"/>
+          <w:szCs w:val="28"/>
         </w:rPr>
         <w:t xml:space="preserve">Instructions </w:t>
       </w:r>
     </w:p>
     <w:p>
       <w:pPr>
+        <w:pStyle w:val="Normal"/>
         <w:numPr>
           <w:ilvl w:val="0"/>
           <w:numId w:val="1"/>
         </w:numPr>
         <w:ind w:left="720" w:hanging="360"/>
         <w:jc w:val="both"/>
-        <w:rPr>
-          <w:rFonts w:ascii="Calibri" w:cs="Calibri" w:eastAsia="Calibri" w:hAnsi="Calibri"/>
-          <w:sz w:val="28"/>
-          <w:szCs w:val="28"/>
-        </w:rPr>
-      </w:pPr>
-      <w:r>
-        <w:rPr>
-          <w:rFonts w:ascii="Calibri" w:cs="Calibri" w:eastAsia="Calibri" w:hAnsi="Calibri"/>
-          <w:sz w:val="28"/>
-          <w:szCs w:val="28"/>
-          <w:rtl w:val="0"/>
-        </w:rPr>
-        <w:t xml:space="preserve">To run the experiment, simply run the exp3.html file by clicking on it and the experiment will open in the browser.</w:t>
-      </w:r>
-    </w:p>
-    <w:p>
-      <w:pPr>
-        <w:ind w:left="360" w:firstLine="0"/>
-        <w:jc w:val="both"/>
-        <w:rPr>
-          <w:rFonts w:ascii="Calibri" w:cs="Calibri" w:eastAsia="Calibri" w:hAnsi="Calibri"/>
-          <w:sz w:val="28"/>
-          <w:szCs w:val="28"/>
-        </w:rPr>
-      </w:pPr>
-      <w:r>
-        <w:rPr>
-          <w:rFonts w:ascii="Calibri" w:cs="Calibri" w:eastAsia="Calibri" w:hAnsi="Calibri"/>
-          <w:sz w:val="28"/>
-          <w:szCs w:val="28"/>
-        </w:rPr>
-        <w:drawing>
-          <wp:inline distB="114300" distT="114300" distL="114300" distR="114300">
-            <wp:extent cx="6610350" cy="2509838"/>
-            <wp:effectExtent b="0" l="0" r="0" t="0"/>
-            <wp:docPr id="3" name="image3.png"/>
-            <a:graphic>
-              <a:graphicData uri="http://schemas.openxmlformats.org/drawingml/2006/picture">
-                <pic:pic>
-                  <pic:nvPicPr>
-                    <pic:cNvPr id="0" name="image3.png"/>
-                    <pic:cNvPicPr preferRelativeResize="0"/>
-                  </pic:nvPicPr>
-                  <pic:blipFill>
-                    <a:blip r:embed="rId6"/>
-                    <a:srcRect b="0" l="0" r="0" t="0"/>
-                    <a:stretch>
-                      <a:fillRect/>
-                    </a:stretch>
-                  </pic:blipFill>
-                  <pic:spPr>
-                    <a:xfrm>
-                      <a:off x="0" y="0"/>
-                      <a:ext cx="6610350" cy="2509838"/>
-                    </a:xfrm>
-                    <a:prstGeom prst="rect"/>
-                    <a:ln/>
-                  </pic:spPr>
-                </pic:pic>
-              </a:graphicData>
-            </a:graphic>
-          </wp:inline>
-        </w:drawing>
-      </w:r>
-      <w:r>
-        <w:rPr>
-          <w:rtl w:val="0"/>
-        </w:rPr>
-      </w:r>
-    </w:p>
-    <w:p>
-      <w:pPr>
+        <w:rPr/>
+      </w:pPr>
+      <w:r>
+        <w:rPr>
+          <w:rFonts w:eastAsia="Calibri" w:cs="Calibri" w:ascii="Calibri" w:hAnsi="Calibri"/>
+          <w:sz w:val="28"/>
+          <w:szCs w:val="28"/>
+        </w:rPr>
+        <w:t>To run the experiment, simply run the exp</w:t>
+      </w:r>
+      <w:r>
+        <w:rPr>
+          <w:rFonts w:eastAsia="Calibri" w:cs="Calibri" w:ascii="Calibri" w:hAnsi="Calibri"/>
+          <w:sz w:val="28"/>
+          <w:szCs w:val="28"/>
+        </w:rPr>
+        <w:t>eriment</w:t>
+      </w:r>
+      <w:r>
+        <w:rPr>
+          <w:rFonts w:eastAsia="Calibri" w:cs="Calibri" w:ascii="Calibri" w:hAnsi="Calibri"/>
+          <w:sz w:val="28"/>
+          <w:szCs w:val="28"/>
+        </w:rPr>
+        <w:t>.html file by clicking on it and the experiment will open in the browser.</w:t>
+      </w:r>
+    </w:p>
+    <w:p>
+      <w:pPr>
+        <w:pStyle w:val="Normal"/>
         <w:numPr>
           <w:ilvl w:val="0"/>
           <w:numId w:val="1"/>
         </w:numPr>
         <w:ind w:left="720" w:hanging="360"/>
         <w:jc w:val="both"/>
-        <w:rPr>
-          <w:rFonts w:ascii="Calibri" w:cs="Calibri" w:eastAsia="Calibri" w:hAnsi="Calibri"/>
-          <w:sz w:val="28"/>
-          <w:szCs w:val="28"/>
-        </w:rPr>
-      </w:pPr>
-      <w:r>
-        <w:rPr>
-          <w:rFonts w:ascii="Calibri" w:cs="Calibri" w:eastAsia="Calibri" w:hAnsi="Calibri"/>
-          <w:sz w:val="28"/>
-          <w:szCs w:val="28"/>
-          <w:rtl w:val="0"/>
-        </w:rPr>
-        <w:t xml:space="preserve">To run the experiment of perceptron, add the 2 classes. After clicking on the ‘Add Class 1’ button, this will appear. Add the x-axis and y-axis of the points you need to add for the class 1.</w:t>
-      </w:r>
-    </w:p>
-    <w:p>
-      <w:pPr>
+        <w:rPr/>
+      </w:pPr>
+      <w:r>
+        <w:rPr>
+          <w:rFonts w:eastAsia="Calibri" w:cs="Calibri" w:ascii="Calibri" w:hAnsi="Calibri"/>
+          <w:sz w:val="28"/>
+          <w:szCs w:val="28"/>
+        </w:rPr>
+        <w:t xml:space="preserve">To run the experiment of </w:t>
+      </w:r>
+      <w:r>
+        <w:rPr>
+          <w:rFonts w:eastAsia="Calibri" w:cs="Calibri" w:ascii="Calibri" w:hAnsi="Calibri"/>
+          <w:sz w:val="28"/>
+          <w:szCs w:val="28"/>
+        </w:rPr>
+        <w:t>weirs</w:t>
+      </w:r>
+      <w:r>
+        <w:rPr>
+          <w:rFonts w:eastAsia="Calibri" w:cs="Calibri" w:ascii="Calibri" w:hAnsi="Calibri"/>
+          <w:sz w:val="28"/>
+          <w:szCs w:val="28"/>
+        </w:rPr>
+        <w:t xml:space="preserve">, </w:t>
+      </w:r>
+      <w:r>
+        <w:rPr>
+          <w:rFonts w:eastAsia="Calibri" w:cs="Calibri" w:ascii="Calibri" w:hAnsi="Calibri"/>
+          <w:sz w:val="28"/>
+          <w:szCs w:val="28"/>
+        </w:rPr>
+        <w:t>click “start” button</w:t>
+      </w:r>
+      <w:r>
+        <w:rPr>
+          <w:rFonts w:eastAsia="Calibri" w:cs="Calibri" w:ascii="Calibri" w:hAnsi="Calibri"/>
+          <w:sz w:val="28"/>
+          <w:szCs w:val="28"/>
+        </w:rPr>
+        <w:t xml:space="preserve">. </w:t>
+      </w:r>
+    </w:p>
+    <w:p>
+      <w:pPr>
+        <w:pStyle w:val="Normal"/>
+        <w:ind w:hanging="0"/>
+        <w:jc w:val="both"/>
+        <w:rPr>
+          <w:rFonts w:ascii="Calibri" w:hAnsi="Calibri" w:eastAsia="Calibri" w:cs="Calibri"/>
+          <w:sz w:val="28"/>
+          <w:szCs w:val="28"/>
+        </w:rPr>
+      </w:pPr>
+      <w:r>
+        <w:rPr/>
+      </w:r>
+    </w:p>
+    <w:p>
+      <w:pPr>
+        <w:pStyle w:val="Normal"/>
         <w:ind w:left="720" w:hanging="450"/>
         <w:jc w:val="both"/>
         <w:rPr>
-          <w:rFonts w:ascii="Calibri" w:cs="Calibri" w:eastAsia="Calibri" w:hAnsi="Calibri"/>
-          <w:sz w:val="28"/>
-          <w:szCs w:val="28"/>
-        </w:rPr>
-      </w:pPr>
-      <w:r>
-        <w:rPr>
-          <w:rFonts w:ascii="Calibri" w:cs="Calibri" w:eastAsia="Calibri" w:hAnsi="Calibri"/>
-          <w:sz w:val="28"/>
-          <w:szCs w:val="28"/>
-        </w:rPr>
+          <w:rFonts w:ascii="Calibri" w:hAnsi="Calibri" w:eastAsia="Calibri" w:cs="Calibri"/>
+          <w:sz w:val="28"/>
+          <w:szCs w:val="28"/>
+        </w:rPr>
+      </w:pPr>
+      <w:r>
+        <w:rPr/>
         <w:drawing>
-          <wp:inline distB="114300" distT="114300" distL="114300" distR="114300">
-            <wp:extent cx="6572250" cy="2157413"/>
-            <wp:effectExtent b="0" l="0" r="0" t="0"/>
-            <wp:docPr id="1" name="image2.png"/>
-            <a:graphic>
+          <wp:anchor behindDoc="0" distT="0" distB="0" distL="0" distR="0" simplePos="0" locked="0" layoutInCell="1" allowOverlap="1" relativeHeight="2">
+            <wp:simplePos x="0" y="0"/>
+            <wp:positionH relativeFrom="column">
+              <wp:posOffset>85725</wp:posOffset>
+            </wp:positionH>
+            <wp:positionV relativeFrom="paragraph">
+              <wp:posOffset>635</wp:posOffset>
+            </wp:positionV>
+            <wp:extent cx="6629400" cy="3726815"/>
+            <wp:effectExtent l="0" t="0" r="0" b="0"/>
+            <wp:wrapSquare wrapText="largest"/>
+            <wp:docPr id="1" name="Image1" descr=""/>
+            <wp:cNvGraphicFramePr>
+              <a:graphicFrameLocks xmlns:a="http://schemas.openxmlformats.org/drawingml/2006/main" noChangeAspect="1"/>
+            </wp:cNvGraphicFramePr>
+            <a:graphic xmlns:a="http://schemas.openxmlformats.org/drawingml/2006/main">
               <a:graphicData uri="http://schemas.openxmlformats.org/drawingml/2006/picture">
-                <pic:pic>
+                <pic:pic xmlns:pic="http://schemas.openxmlformats.org/drawingml/2006/picture">
                   <pic:nvPicPr>
-                    <pic:cNvPr id="0" name="image2.png"/>
-                    <pic:cNvPicPr preferRelativeResize="0"/>
+                    <pic:cNvPr id="1" name="Image1" descr=""/>
+                    <pic:cNvPicPr>
+                      <a:picLocks noChangeAspect="1" noChangeArrowheads="1"/>
+                    </pic:cNvPicPr>
                   </pic:nvPicPr>
                   <pic:blipFill>
-                    <a:blip r:embed="rId7"/>
-                    <a:srcRect b="0" l="0" r="0" t="0"/>
+                    <a:blip r:embed="rId2"/>
                     <a:stretch>
                       <a:fillRect/>
                     </a:stretch>
                   </pic:blipFill>
-                  <pic:spPr>
+                  <pic:spPr bwMode="auto">
                     <a:xfrm>
                       <a:off x="0" y="0"/>
-                      <a:ext cx="6572250" cy="2157413"/>
+                      <a:ext cx="6629400" cy="3726815"/>
                     </a:xfrm>
-                    <a:prstGeom prst="rect"/>
-                    <a:ln/>
+                    <a:prstGeom prst="rect">
+                      <a:avLst/>
+                    </a:prstGeom>
                   </pic:spPr>
                 </pic:pic>
               </a:graphicData>
             </a:graphic>
-          </wp:inline>
+          </wp:anchor>
         </w:drawing>
       </w:r>
-      <w:r>
-        <w:rPr>
-          <w:rtl w:val="0"/>
-        </w:rPr>
-      </w:r>
-    </w:p>
-    <w:p>
-      <w:pPr>
-        <w:ind w:left="0" w:firstLine="0"/>
-        <w:jc w:val="both"/>
-        <w:rPr>
-          <w:rFonts w:ascii="Calibri" w:cs="Calibri" w:eastAsia="Calibri" w:hAnsi="Calibri"/>
-          <w:sz w:val="28"/>
-          <w:szCs w:val="28"/>
-        </w:rPr>
-      </w:pPr>
-      <w:r>
-        <w:rPr>
-          <w:rtl w:val="0"/>
-        </w:rPr>
-      </w:r>
-    </w:p>
-    <w:p>
-      <w:pPr>
+    </w:p>
+    <w:p>
+      <w:pPr>
+        <w:pStyle w:val="Normal"/>
+        <w:ind w:left="270" w:hanging="0"/>
+        <w:jc w:val="both"/>
+        <w:rPr>
+          <w:rFonts w:ascii="Calibri" w:hAnsi="Calibri" w:eastAsia="Calibri" w:cs="Calibri"/>
+          <w:sz w:val="28"/>
+          <w:szCs w:val="28"/>
+        </w:rPr>
+      </w:pPr>
+      <w:r>
+        <w:rPr>
+          <w:rFonts w:eastAsia="Calibri" w:cs="Calibri" w:ascii="Calibri" w:hAnsi="Calibri"/>
+          <w:sz w:val="28"/>
+          <w:szCs w:val="28"/>
+        </w:rPr>
+      </w:r>
+    </w:p>
+    <w:p>
+      <w:pPr>
+        <w:pStyle w:val="Normal"/>
         <w:numPr>
           <w:ilvl w:val="0"/>
           <w:numId w:val="1"/>
         </w:numPr>
         <w:ind w:left="720" w:hanging="360"/>
         <w:jc w:val="both"/>
-        <w:rPr>
-          <w:rFonts w:ascii="Calibri" w:cs="Calibri" w:eastAsia="Calibri" w:hAnsi="Calibri"/>
-          <w:sz w:val="28"/>
-          <w:szCs w:val="28"/>
-        </w:rPr>
-      </w:pPr>
-      <w:r>
-        <w:rPr>
-          <w:rFonts w:ascii="Calibri" w:cs="Calibri" w:eastAsia="Calibri" w:hAnsi="Calibri"/>
-          <w:sz w:val="28"/>
-          <w:szCs w:val="28"/>
-          <w:rtl w:val="0"/>
-        </w:rPr>
-        <w:t xml:space="preserve">Similarly add data points for class 2 after clicking the ‘Add Class 2’ button and then adding the x-axis point and y-axis point.</w:t>
-      </w:r>
-    </w:p>
-    <w:p>
-      <w:pPr>
-        <w:ind w:left="360" w:firstLine="0"/>
-        <w:jc w:val="both"/>
-        <w:rPr>
-          <w:rFonts w:ascii="Calibri" w:cs="Calibri" w:eastAsia="Calibri" w:hAnsi="Calibri"/>
-          <w:sz w:val="28"/>
-          <w:szCs w:val="28"/>
-        </w:rPr>
-      </w:pPr>
-      <w:r>
-        <w:rPr>
-          <w:rFonts w:ascii="Calibri" w:cs="Calibri" w:eastAsia="Calibri" w:hAnsi="Calibri"/>
-          <w:sz w:val="28"/>
-          <w:szCs w:val="28"/>
-        </w:rPr>
-        <w:drawing>
-          <wp:inline distB="114300" distT="114300" distL="114300" distR="114300">
-            <wp:extent cx="6619875" cy="2471738"/>
-            <wp:effectExtent b="0" l="0" r="0" t="0"/>
-            <wp:docPr id="2" name="image1.png"/>
-            <a:graphic>
-              <a:graphicData uri="http://schemas.openxmlformats.org/drawingml/2006/picture">
-                <pic:pic>
-                  <pic:nvPicPr>
-                    <pic:cNvPr id="0" name="image1.png"/>
-                    <pic:cNvPicPr preferRelativeResize="0"/>
-                  </pic:nvPicPr>
-                  <pic:blipFill>
-                    <a:blip r:embed="rId8"/>
-                    <a:srcRect b="0" l="0" r="0" t="0"/>
-                    <a:stretch>
-                      <a:fillRect/>
-                    </a:stretch>
-                  </pic:blipFill>
-                  <pic:spPr>
-                    <a:xfrm>
-                      <a:off x="0" y="0"/>
-                      <a:ext cx="6619875" cy="2471738"/>
-                    </a:xfrm>
-                    <a:prstGeom prst="rect"/>
-                    <a:ln/>
-                  </pic:spPr>
-                </pic:pic>
-              </a:graphicData>
-            </a:graphic>
-          </wp:inline>
-        </w:drawing>
-      </w:r>
-      <w:r>
-        <w:rPr>
-          <w:rtl w:val="0"/>
-        </w:rPr>
-      </w:r>
-    </w:p>
-    <w:p>
-      <w:pPr>
+        <w:rPr/>
+      </w:pPr>
+      <w:r>
+        <w:rPr>
+          <w:rFonts w:eastAsia="Calibri" w:cs="Calibri" w:ascii="Calibri" w:hAnsi="Calibri"/>
+          <w:sz w:val="28"/>
+          <w:szCs w:val="28"/>
+        </w:rPr>
+        <w:t xml:space="preserve">Observe the simulation </w:t>
+      </w:r>
+    </w:p>
+    <w:p>
+      <w:pPr>
+        <w:pStyle w:val="Normal"/>
+        <w:ind w:left="360" w:hanging="0"/>
+        <w:jc w:val="both"/>
+        <w:rPr>
+          <w:rFonts w:ascii="Calibri" w:hAnsi="Calibri" w:eastAsia="Calibri" w:cs="Calibri"/>
+          <w:sz w:val="28"/>
+          <w:szCs w:val="28"/>
+        </w:rPr>
+      </w:pPr>
+      <w:r>
+        <w:rPr/>
+      </w:r>
+    </w:p>
+    <w:p>
+      <w:pPr>
+        <w:pStyle w:val="Normal"/>
         <w:numPr>
           <w:ilvl w:val="0"/>
           <w:numId w:val="1"/>
         </w:numPr>
         <w:ind w:left="720" w:hanging="360"/>
         <w:jc w:val="both"/>
-        <w:rPr>
-          <w:rFonts w:ascii="Calibri" w:cs="Calibri" w:eastAsia="Calibri" w:hAnsi="Calibri"/>
-          <w:sz w:val="28"/>
-          <w:szCs w:val="28"/>
-        </w:rPr>
-      </w:pPr>
-      <w:r>
-        <w:rPr>
-          <w:rFonts w:ascii="Calibri" w:cs="Calibri" w:eastAsia="Calibri" w:hAnsi="Calibri"/>
-          <w:sz w:val="28"/>
-          <w:szCs w:val="28"/>
-          <w:rtl w:val="0"/>
-        </w:rPr>
-        <w:t xml:space="preserve">Select a learning parameter value from the drop down list under ‘Learning Parameter’.</w:t>
-      </w:r>
-    </w:p>
-    <w:p>
-      <w:pPr>
+        <w:rPr/>
+      </w:pPr>
+      <w:r>
+        <w:rPr>
+          <w:rFonts w:eastAsia="Calibri" w:cs="Calibri" w:ascii="Calibri" w:hAnsi="Calibri"/>
+          <w:sz w:val="28"/>
+          <w:szCs w:val="28"/>
+        </w:rPr>
+        <w:t>“</w:t>
+      </w:r>
+      <w:r>
+        <w:rPr>
+          <w:rFonts w:eastAsia="Calibri" w:cs="Calibri" w:ascii="Calibri" w:hAnsi="Calibri"/>
+          <w:sz w:val="28"/>
+          <w:szCs w:val="28"/>
+        </w:rPr>
+        <w:t>stop” button is to stop simulation in between.</w:t>
+      </w:r>
+    </w:p>
+    <w:p>
+      <w:pPr>
+        <w:pStyle w:val="Normal"/>
+        <w:numPr>
+          <w:ilvl w:val="0"/>
+          <w:numId w:val="0"/>
+        </w:numPr>
+        <w:ind w:left="1080" w:hanging="0"/>
+        <w:jc w:val="both"/>
+        <w:rPr/>
+      </w:pPr>
+      <w:r>
+        <w:rPr>
+          <w:rFonts w:eastAsia="Calibri" w:cs="Calibri" w:ascii="Calibri" w:hAnsi="Calibri"/>
+          <w:sz w:val="28"/>
+          <w:szCs w:val="28"/>
+        </w:rPr>
+        <w:t>“</w:t>
+      </w:r>
+      <w:r>
+        <w:rPr>
+          <w:rFonts w:eastAsia="Calibri" w:cs="Calibri" w:ascii="Calibri" w:hAnsi="Calibri"/>
+          <w:sz w:val="28"/>
+          <w:szCs w:val="28"/>
+        </w:rPr>
+        <w:t>restart” to reload page.</w:t>
+      </w:r>
+    </w:p>
+    <w:p>
+      <w:pPr>
+        <w:pStyle w:val="Normal"/>
         <w:numPr>
           <w:ilvl w:val="0"/>
           <w:numId w:val="1"/>
         </w:numPr>
         <w:ind w:left="720" w:hanging="360"/>
         <w:jc w:val="both"/>
-        <w:rPr>
-          <w:rFonts w:ascii="Calibri" w:cs="Calibri" w:eastAsia="Calibri" w:hAnsi="Calibri"/>
-          <w:sz w:val="28"/>
-          <w:szCs w:val="28"/>
-        </w:rPr>
-      </w:pPr>
-      <w:r>
-        <w:rPr>
-          <w:rFonts w:ascii="Calibri" w:cs="Calibri" w:eastAsia="Calibri" w:hAnsi="Calibri"/>
-          <w:sz w:val="28"/>
-          <w:szCs w:val="28"/>
-          <w:rtl w:val="0"/>
-        </w:rPr>
-        <w:t xml:space="preserve">After clicking on the ‘Start’ button, the perceptron algorithm will run for the given data points of the 2 classes and the perceptron line will be plotted on a new graph created.</w:t>
-      </w:r>
-    </w:p>
-    <w:p>
-      <w:pPr>
+        <w:rPr/>
+      </w:pPr>
+      <w:r>
+        <w:rPr>
+          <w:rFonts w:eastAsia="Calibri" w:cs="Calibri" w:ascii="Calibri" w:hAnsi="Calibri"/>
+          <w:sz w:val="28"/>
+          <w:szCs w:val="28"/>
+        </w:rPr>
+        <w:t>“</w:t>
+      </w:r>
+      <w:r>
+        <w:rPr>
+          <w:rFonts w:eastAsia="Calibri" w:cs="Calibri" w:ascii="Calibri" w:hAnsi="Calibri"/>
+          <w:sz w:val="28"/>
+          <w:szCs w:val="28"/>
+        </w:rPr>
+        <w:t>next” button is used to onclick button to observe each step.</w:t>
+      </w:r>
+    </w:p>
+    <w:p>
+      <w:pPr>
+        <w:pStyle w:val="Normal"/>
+        <w:numPr>
+          <w:ilvl w:val="0"/>
+          <w:numId w:val="0"/>
+        </w:numPr>
+        <w:ind w:left="1080" w:hanging="0"/>
+        <w:jc w:val="both"/>
+        <w:rPr>
+          <w:rFonts w:ascii="Calibri" w:hAnsi="Calibri" w:eastAsia="Calibri" w:cs="Calibri"/>
+          <w:sz w:val="28"/>
+          <w:szCs w:val="28"/>
+        </w:rPr>
+      </w:pPr>
+      <w:r>
+        <w:rPr/>
+      </w:r>
+    </w:p>
+    <w:p>
+      <w:pPr>
+        <w:pStyle w:val="Normal"/>
+        <w:numPr>
+          <w:ilvl w:val="0"/>
+          <w:numId w:val="0"/>
+        </w:numPr>
+        <w:ind w:left="720" w:hanging="0"/>
+        <w:jc w:val="both"/>
+        <w:rPr>
+          <w:rFonts w:ascii="Calibri" w:hAnsi="Calibri" w:eastAsia="Calibri" w:cs="Calibri"/>
+          <w:sz w:val="28"/>
+          <w:szCs w:val="28"/>
+        </w:rPr>
+      </w:pPr>
+      <w:r>
+        <w:rPr/>
+      </w:r>
+    </w:p>
+    <w:p>
+      <w:pPr>
+        <w:pStyle w:val="Normal"/>
         <w:numPr>
           <w:ilvl w:val="0"/>
           <w:numId w:val="1"/>
         </w:numPr>
         <w:ind w:left="720" w:hanging="360"/>
         <w:jc w:val="both"/>
-        <w:rPr>
-          <w:rFonts w:ascii="Calibri" w:cs="Calibri" w:eastAsia="Calibri" w:hAnsi="Calibri"/>
-          <w:sz w:val="28"/>
-          <w:szCs w:val="28"/>
-        </w:rPr>
-      </w:pPr>
-      <w:r>
-        <w:rPr>
-          <w:rFonts w:ascii="Calibri" w:cs="Calibri" w:eastAsia="Calibri" w:hAnsi="Calibri"/>
-          <w:sz w:val="28"/>
-          <w:szCs w:val="28"/>
-          <w:rtl w:val="0"/>
-        </w:rPr>
-        <w:t xml:space="preserve">The value of the final weights will be displayed under ‘Value of Weights’.</w:t>
-      </w:r>
-    </w:p>
-    <w:p>
-      <w:pPr>
+        <w:rPr/>
+      </w:pPr>
+      <w:r>
+        <w:drawing>
+          <wp:anchor behindDoc="0" distT="0" distB="0" distL="0" distR="0" simplePos="0" locked="0" layoutInCell="1" allowOverlap="1" relativeHeight="3">
+            <wp:simplePos x="0" y="0"/>
+            <wp:positionH relativeFrom="column">
+              <wp:posOffset>171450</wp:posOffset>
+            </wp:positionH>
+            <wp:positionV relativeFrom="paragraph">
+              <wp:posOffset>31115</wp:posOffset>
+            </wp:positionV>
+            <wp:extent cx="6572250" cy="3695065"/>
+            <wp:effectExtent l="0" t="0" r="0" b="0"/>
+            <wp:wrapSquare wrapText="largest"/>
+            <wp:docPr id="2" name="Image2" descr=""/>
+            <wp:cNvGraphicFramePr>
+              <a:graphicFrameLocks xmlns:a="http://schemas.openxmlformats.org/drawingml/2006/main" noChangeAspect="1"/>
+            </wp:cNvGraphicFramePr>
+            <a:graphic xmlns:a="http://schemas.openxmlformats.org/drawingml/2006/main">
+              <a:graphicData uri="http://schemas.openxmlformats.org/drawingml/2006/picture">
+                <pic:pic xmlns:pic="http://schemas.openxmlformats.org/drawingml/2006/picture">
+                  <pic:nvPicPr>
+                    <pic:cNvPr id="2" name="Image2" descr=""/>
+                    <pic:cNvPicPr>
+                      <a:picLocks noChangeAspect="1" noChangeArrowheads="1"/>
+                    </pic:cNvPicPr>
+                  </pic:nvPicPr>
+                  <pic:blipFill>
+                    <a:blip r:embed="rId3"/>
+                    <a:stretch>
+                      <a:fillRect/>
+                    </a:stretch>
+                  </pic:blipFill>
+                  <pic:spPr bwMode="auto">
+                    <a:xfrm>
+                      <a:off x="0" y="0"/>
+                      <a:ext cx="6572250" cy="3695065"/>
+                    </a:xfrm>
+                    <a:prstGeom prst="rect">
+                      <a:avLst/>
+                    </a:prstGeom>
+                  </pic:spPr>
+                </pic:pic>
+              </a:graphicData>
+            </a:graphic>
+          </wp:anchor>
+        </w:drawing>
+      </w:r>
+      <w:r>
+        <w:rPr>
+          <w:rFonts w:eastAsia="Calibri" w:cs="Calibri" w:ascii="Calibri" w:hAnsi="Calibri"/>
+          <w:sz w:val="28"/>
+          <w:szCs w:val="28"/>
+        </w:rPr>
+        <w:t>input paremters can be adjusted enabling checkbox “show input parameters”</w:t>
+      </w:r>
+    </w:p>
+    <w:p>
+      <w:pPr>
+        <w:pStyle w:val="Normal"/>
         <w:numPr>
           <w:ilvl w:val="0"/>
           <w:numId w:val="1"/>
         </w:numPr>
         <w:ind w:left="720" w:hanging="360"/>
         <w:jc w:val="both"/>
-        <w:rPr>
-          <w:rFonts w:ascii="Calibri" w:cs="Calibri" w:eastAsia="Calibri" w:hAnsi="Calibri"/>
-          <w:sz w:val="28"/>
-          <w:szCs w:val="28"/>
-        </w:rPr>
-      </w:pPr>
-      <w:r>
-        <w:rPr>
-          <w:rFonts w:ascii="Calibri" w:cs="Calibri" w:eastAsia="Calibri" w:hAnsi="Calibri"/>
-          <w:sz w:val="28"/>
-          <w:szCs w:val="28"/>
-          <w:rtl w:val="0"/>
-        </w:rPr>
-        <w:t xml:space="preserve">If you click on the ‘Step’ and ‘Step 100’ button, it will display the number on iterations taken to complete the algorithm.</w:t>
-      </w:r>
-    </w:p>
-    <w:p>
-      <w:pPr>
-        <w:ind w:left="-630" w:firstLine="0"/>
-        <w:jc w:val="both"/>
-        <w:rPr>
-          <w:rFonts w:ascii="Calibri" w:cs="Calibri" w:eastAsia="Calibri" w:hAnsi="Calibri"/>
-        </w:rPr>
-      </w:pPr>
-      <w:r>
-        <w:rPr>
-          <w:rtl w:val="0"/>
-        </w:rPr>
+        <w:rPr/>
+      </w:pPr>
+      <w:r>
+        <w:drawing>
+          <wp:anchor behindDoc="0" distT="0" distB="0" distL="0" distR="0" simplePos="0" locked="0" layoutInCell="1" allowOverlap="1" relativeHeight="4">
+            <wp:simplePos x="0" y="0"/>
+            <wp:positionH relativeFrom="column">
+              <wp:posOffset>352425</wp:posOffset>
+            </wp:positionH>
+            <wp:positionV relativeFrom="paragraph">
+              <wp:posOffset>894715</wp:posOffset>
+            </wp:positionV>
+            <wp:extent cx="6247765" cy="3512820"/>
+            <wp:effectExtent l="0" t="0" r="0" b="0"/>
+            <wp:wrapSquare wrapText="largest"/>
+            <wp:docPr id="3" name="Image3" descr=""/>
+            <wp:cNvGraphicFramePr>
+              <a:graphicFrameLocks xmlns:a="http://schemas.openxmlformats.org/drawingml/2006/main" noChangeAspect="1"/>
+            </wp:cNvGraphicFramePr>
+            <a:graphic xmlns:a="http://schemas.openxmlformats.org/drawingml/2006/main">
+              <a:graphicData uri="http://schemas.openxmlformats.org/drawingml/2006/picture">
+                <pic:pic xmlns:pic="http://schemas.openxmlformats.org/drawingml/2006/picture">
+                  <pic:nvPicPr>
+                    <pic:cNvPr id="3" name="Image3" descr=""/>
+                    <pic:cNvPicPr>
+                      <a:picLocks noChangeAspect="1" noChangeArrowheads="1"/>
+                    </pic:cNvPicPr>
+                  </pic:nvPicPr>
+                  <pic:blipFill>
+                    <a:blip r:embed="rId4"/>
+                    <a:stretch>
+                      <a:fillRect/>
+                    </a:stretch>
+                  </pic:blipFill>
+                  <pic:spPr bwMode="auto">
+                    <a:xfrm>
+                      <a:off x="0" y="0"/>
+                      <a:ext cx="6247765" cy="3512820"/>
+                    </a:xfrm>
+                    <a:prstGeom prst="rect">
+                      <a:avLst/>
+                    </a:prstGeom>
+                  </pic:spPr>
+                </pic:pic>
+              </a:graphicData>
+            </a:graphic>
+          </wp:anchor>
+        </w:drawing>
+      </w:r>
+      <w:r>
+        <w:rPr>
+          <w:rFonts w:eastAsia="Calibri" w:cs="Calibri" w:ascii="Calibri" w:hAnsi="Calibri"/>
+          <w:sz w:val="28"/>
+          <w:szCs w:val="28"/>
+        </w:rPr>
+        <w:t>“</w:t>
+      </w:r>
+      <w:r>
+        <w:rPr>
+          <w:rFonts w:eastAsia="Calibri" w:cs="Calibri" w:ascii="Calibri" w:hAnsi="Calibri"/>
+          <w:sz w:val="28"/>
+          <w:szCs w:val="28"/>
+        </w:rPr>
+        <w:t>calculate and display” button (visible when checkbox “show input parameters” is enabled”) is to display input values, calculate and display output values,three observations can be taken and observation table is visible onclick button ”calculate and display”</w:t>
+      </w:r>
+    </w:p>
+    <w:p>
+      <w:pPr>
+        <w:pStyle w:val="Normal"/>
+        <w:numPr>
+          <w:ilvl w:val="0"/>
+          <w:numId w:val="1"/>
+        </w:numPr>
+        <w:ind w:left="720" w:hanging="360"/>
+        <w:jc w:val="both"/>
+        <w:rPr/>
+      </w:pPr>
+      <w:r>
+        <w:rPr>
+          <w:rFonts w:eastAsia="Calibri" w:cs="Calibri" w:ascii="Calibri" w:hAnsi="Calibri"/>
+          <w:sz w:val="28"/>
+          <w:szCs w:val="28"/>
+        </w:rPr>
+        <w:t>“</w:t>
+      </w:r>
+      <w:r>
+        <w:rPr>
+          <w:rFonts w:eastAsia="Calibri" w:cs="Calibri" w:ascii="Calibri" w:hAnsi="Calibri"/>
+          <w:sz w:val="28"/>
+          <w:szCs w:val="28"/>
+        </w:rPr>
+        <w:t>show graph” checkbox will display graph for calculated values(initialized with ZERO).</w:t>
+      </w:r>
+    </w:p>
+    <w:p>
+      <w:pPr>
+        <w:pStyle w:val="Normal"/>
+        <w:ind w:left="720" w:hanging="360"/>
+        <w:jc w:val="both"/>
+        <w:rPr>
+          <w:rFonts w:ascii="Calibri" w:hAnsi="Calibri" w:eastAsia="Calibri" w:cs="Calibri"/>
+          <w:sz w:val="28"/>
+          <w:szCs w:val="28"/>
+        </w:rPr>
+      </w:pPr>
+      <w:r>
+        <w:rPr/>
+      </w:r>
+    </w:p>
+    <w:p>
+      <w:pPr>
+        <w:pStyle w:val="Normal"/>
+        <w:ind w:left="720" w:hanging="360"/>
+        <w:jc w:val="both"/>
+        <w:rPr>
+          <w:rFonts w:ascii="Calibri" w:hAnsi="Calibri" w:eastAsia="Calibri" w:cs="Calibri"/>
+          <w:sz w:val="28"/>
+          <w:szCs w:val="28"/>
+        </w:rPr>
+      </w:pPr>
+      <w:r>
+        <w:rPr/>
+      </w:r>
+    </w:p>
+    <w:p>
+      <w:pPr>
+        <w:pStyle w:val="Normal"/>
+        <w:ind w:left="360" w:hanging="0"/>
+        <w:jc w:val="both"/>
+        <w:rPr>
+          <w:rFonts w:ascii="Calibri" w:hAnsi="Calibri" w:eastAsia="Calibri" w:cs="Calibri"/>
+          <w:sz w:val="28"/>
+          <w:szCs w:val="28"/>
+        </w:rPr>
+      </w:pPr>
+      <w:r>
+        <w:rPr/>
       </w:r>
     </w:p>
     <w:sectPr>
-      <w:pgSz w:h="15840" w:w="12240"/>
-      <w:pgMar w:bottom="1440" w:top="1440" w:left="720" w:right="810" w:header="720" w:footer="720"/>
-      <w:pgNumType w:start="1"/>
+      <w:type w:val="nextPage"/>
+      <w:pgSz w:w="12240" w:h="15840"/>
+      <w:pgMar w:left="720" w:right="810" w:header="0" w:top="1440" w:footer="0" w:bottom="1440" w:gutter="0"/>
+      <w:pgNumType w:start="1" w:fmt="decimal"/>
+      <w:formProt w:val="false"/>
+      <w:textDirection w:val="lrTb"/>
+      <w:docGrid w:type="default" w:linePitch="100" w:charSpace="4096"/>
     </w:sectPr>
   </w:body>
 </w:document>
 </file>
 
 <file path=word/numbering.xml><?xml version="1.0" encoding="utf-8"?>
-<w:numbering xmlns:mc="http://schemas.openxmlformats.org/markup-compatibility/2006" xmlns:o="urn:schemas-microsoft-com:office:office" xmlns:r="http://schemas.openxmlformats.org/officeDocument/2006/relationships" xmlns:m="http://schemas.openxmlformats.org/officeDocument/2006/math" xmlns:v="urn:schemas-microsoft-com:vml" xmlns:wp="http://schemas.openxmlformats.org/drawingml/2006/wordprocessingDrawing" xmlns:w10="urn:schemas-microsoft-com:office:word" xmlns:w="http://schemas.openxmlformats.org/wordprocessingml/2006/main" xmlns:wne="http://schemas.microsoft.com/office/word/2006/wordml" xmlns:sl="http://schemas.openxmlformats.org/schemaLibrary/2006/main" xmlns:a="http://schemas.openxmlformats.org/drawingml/2006/main" xmlns:pic="http://schemas.openxmlformats.org/drawingml/2006/picture" xmlns:c="http://schemas.openxmlformats.org/drawingml/2006/chart" xmlns:lc="http://schemas.openxmlformats.org/drawingml/2006/lockedCanvas" xmlns:dgm="http://schemas.openxmlformats.org/drawingml/2006/diagram" xmlns:wps="http://schemas.microsoft.com/office/word/2010/wordprocessingShape" xmlns:wpg="http://schemas.microsoft.com/office/word/2010/wordprocessingGroup" xmlns:w14="http://schemas.microsoft.com/office/word/2010/wordml" xmlns:w15="http://schemas.microsoft.com/office/word/2012/wordml">
+<w:numbering xmlns:w="http://schemas.openxmlformats.org/wordprocessingml/2006/main" xmlns:o="urn:schemas-microsoft-com:office:office" xmlns:r="http://schemas.openxmlformats.org/officeDocument/2006/relationships" xmlns:v="urn:schemas-microsoft-com:vml">
   <w:abstractNum w:abstractNumId="1">
     <w:lvl w:ilvl="0">
       <w:start w:val="1"/>
@@ -496,7 +698,9 @@
         <w:ind w:left="720" w:hanging="360"/>
       </w:pPr>
       <w:rPr>
+        <w:sz w:val="28"/>
         <w:u w:val="none"/>
+        <w:rFonts w:ascii="Calibri" w:hAnsi="Calibri"/>
       </w:rPr>
     </w:lvl>
     <w:lvl w:ilvl="1">
@@ -596,43 +800,147 @@
       </w:rPr>
     </w:lvl>
   </w:abstractNum>
+  <w:abstractNum w:abstractNumId="2">
+    <w:lvl w:ilvl="0">
+      <w:start w:val="1"/>
+      <w:numFmt w:val="none"/>
+      <w:suff w:val="nothing"/>
+      <w:lvlText w:val=""/>
+      <w:lvlJc w:val="left"/>
+      <w:pPr>
+        <w:ind w:left="0" w:hanging="0"/>
+      </w:pPr>
+    </w:lvl>
+    <w:lvl w:ilvl="1">
+      <w:start w:val="1"/>
+      <w:numFmt w:val="none"/>
+      <w:suff w:val="nothing"/>
+      <w:lvlText w:val=""/>
+      <w:lvlJc w:val="left"/>
+      <w:pPr>
+        <w:ind w:left="0" w:hanging="0"/>
+      </w:pPr>
+    </w:lvl>
+    <w:lvl w:ilvl="2">
+      <w:start w:val="1"/>
+      <w:numFmt w:val="none"/>
+      <w:suff w:val="nothing"/>
+      <w:lvlText w:val=""/>
+      <w:lvlJc w:val="left"/>
+      <w:pPr>
+        <w:ind w:left="0" w:hanging="0"/>
+      </w:pPr>
+    </w:lvl>
+    <w:lvl w:ilvl="3">
+      <w:start w:val="1"/>
+      <w:numFmt w:val="none"/>
+      <w:suff w:val="nothing"/>
+      <w:lvlText w:val=""/>
+      <w:lvlJc w:val="left"/>
+      <w:pPr>
+        <w:ind w:left="0" w:hanging="0"/>
+      </w:pPr>
+    </w:lvl>
+    <w:lvl w:ilvl="4">
+      <w:start w:val="1"/>
+      <w:numFmt w:val="none"/>
+      <w:suff w:val="nothing"/>
+      <w:lvlText w:val=""/>
+      <w:lvlJc w:val="left"/>
+      <w:pPr>
+        <w:ind w:left="0" w:hanging="0"/>
+      </w:pPr>
+    </w:lvl>
+    <w:lvl w:ilvl="5">
+      <w:start w:val="1"/>
+      <w:numFmt w:val="none"/>
+      <w:suff w:val="nothing"/>
+      <w:lvlText w:val=""/>
+      <w:lvlJc w:val="left"/>
+      <w:pPr>
+        <w:ind w:left="0" w:hanging="0"/>
+      </w:pPr>
+    </w:lvl>
+    <w:lvl w:ilvl="6">
+      <w:start w:val="1"/>
+      <w:numFmt w:val="none"/>
+      <w:suff w:val="nothing"/>
+      <w:lvlText w:val=""/>
+      <w:lvlJc w:val="left"/>
+      <w:pPr>
+        <w:ind w:left="0" w:hanging="0"/>
+      </w:pPr>
+    </w:lvl>
+    <w:lvl w:ilvl="7">
+      <w:start w:val="1"/>
+      <w:numFmt w:val="none"/>
+      <w:suff w:val="nothing"/>
+      <w:lvlText w:val=""/>
+      <w:lvlJc w:val="left"/>
+      <w:pPr>
+        <w:ind w:left="0" w:hanging="0"/>
+      </w:pPr>
+    </w:lvl>
+    <w:lvl w:ilvl="8">
+      <w:start w:val="1"/>
+      <w:numFmt w:val="none"/>
+      <w:suff w:val="nothing"/>
+      <w:lvlText w:val=""/>
+      <w:lvlJc w:val="left"/>
+      <w:pPr>
+        <w:ind w:left="0" w:hanging="0"/>
+      </w:pPr>
+    </w:lvl>
+  </w:abstractNum>
   <w:num w:numId="1">
     <w:abstractNumId w:val="1"/>
+  </w:num>
+  <w:num w:numId="2">
+    <w:abstractNumId w:val="2"/>
   </w:num>
 </w:numbering>
 </file>
 
 <file path=word/styles.xml><?xml version="1.0" encoding="utf-8"?>
-<w:styles xmlns:mc="http://schemas.openxmlformats.org/markup-compatibility/2006" xmlns:o="urn:schemas-microsoft-com:office:office" xmlns:r="http://schemas.openxmlformats.org/officeDocument/2006/relationships" xmlns:m="http://schemas.openxmlformats.org/officeDocument/2006/math" xmlns:v="urn:schemas-microsoft-com:vml" xmlns:wp="http://schemas.openxmlformats.org/drawingml/2006/wordprocessingDrawing" xmlns:w10="urn:schemas-microsoft-com:office:word" xmlns:w="http://schemas.openxmlformats.org/wordprocessingml/2006/main" xmlns:wne="http://schemas.microsoft.com/office/word/2006/wordml" xmlns:sl="http://schemas.openxmlformats.org/schemaLibrary/2006/main" xmlns:a="http://schemas.openxmlformats.org/drawingml/2006/main" xmlns:pic="http://schemas.openxmlformats.org/drawingml/2006/picture" xmlns:c="http://schemas.openxmlformats.org/drawingml/2006/chart" xmlns:lc="http://schemas.openxmlformats.org/drawingml/2006/lockedCanvas" xmlns:dgm="http://schemas.openxmlformats.org/drawingml/2006/diagram" xmlns:wps="http://schemas.microsoft.com/office/word/2010/wordprocessingShape" xmlns:wpg="http://schemas.microsoft.com/office/word/2010/wordprocessingGroup" xmlns:w14="http://schemas.microsoft.com/office/word/2010/wordml" xmlns:w15="http://schemas.microsoft.com/office/word/2012/wordml">
+<w:styles xmlns:w="http://schemas.openxmlformats.org/wordprocessingml/2006/main" xmlns:w14="http://schemas.microsoft.com/office/word/2010/wordml" xmlns:mc="http://schemas.openxmlformats.org/markup-compatibility/2006" mc:Ignorable="w14">
   <w:docDefaults>
     <w:rPrDefault>
       <w:rPr>
-        <w:rFonts w:ascii="Arial" w:cs="Arial" w:eastAsia="Arial" w:hAnsi="Arial"/>
+        <w:rFonts w:ascii="Arial" w:hAnsi="Arial" w:eastAsia="Arial" w:cs="Arial"/>
         <w:sz w:val="22"/>
         <w:szCs w:val="22"/>
-        <w:lang w:val="en"/>
+        <w:lang w:val="en" w:eastAsia="zh-CN" w:bidi="hi-IN"/>
       </w:rPr>
     </w:rPrDefault>
     <w:pPrDefault>
-      <w:pPr>
-        <w:spacing w:line="276" w:lineRule="auto"/>
-      </w:pPr>
+      <w:pPr/>
     </w:pPrDefault>
   </w:docDefaults>
-  <w:style w:type="paragraph" w:styleId="Normal" w:default="1">
-    <w:name w:val="normal"/>
-  </w:style>
-  <w:style w:type="table" w:styleId="TableNormal" w:default="1">
-    <w:name w:val="Table Normal"/>
+  <w:style w:type="paragraph" w:styleId="Normal">
+    <w:name w:val="Normal"/>
+    <w:qFormat/>
+    <w:pPr>
+      <w:widowControl w:val="false"/>
+      <w:spacing w:lineRule="auto" w:line="276"/>
+    </w:pPr>
+    <w:rPr>
+      <w:rFonts w:ascii="Arial" w:hAnsi="Arial" w:eastAsia="Arial" w:cs="Arial"/>
+      <w:color w:val="auto"/>
+      <w:kern w:val="0"/>
+      <w:sz w:val="22"/>
+      <w:szCs w:val="22"/>
+      <w:lang w:val="en" w:eastAsia="zh-CN" w:bidi="hi-IN"/>
+    </w:rPr>
   </w:style>
   <w:style w:type="paragraph" w:styleId="Heading1">
-    <w:name w:val="heading 1"/>
-    <w:basedOn w:val="Normal"/>
+    <w:name w:val="Heading 1"/>
+    <w:basedOn w:val="Normal1"/>
     <w:next w:val="Normal"/>
+    <w:qFormat/>
     <w:pPr>
-      <w:keepNext w:val="1"/>
-      <w:keepLines w:val="1"/>
-      <w:spacing w:after="120" w:before="400" w:lineRule="auto"/>
+      <w:keepNext w:val="true"/>
+      <w:keepLines/>
+      <w:spacing w:lineRule="auto" w:line="240" w:before="400" w:after="120"/>
     </w:pPr>
     <w:rPr>
       <w:sz w:val="40"/>
@@ -640,44 +948,47 @@
     </w:rPr>
   </w:style>
   <w:style w:type="paragraph" w:styleId="Heading2">
-    <w:name w:val="heading 2"/>
-    <w:basedOn w:val="Normal"/>
+    <w:name w:val="Heading 2"/>
+    <w:basedOn w:val="Normal1"/>
     <w:next w:val="Normal"/>
+    <w:qFormat/>
     <w:pPr>
-      <w:keepNext w:val="1"/>
-      <w:keepLines w:val="1"/>
-      <w:spacing w:after="120" w:before="360" w:lineRule="auto"/>
+      <w:keepNext w:val="true"/>
+      <w:keepLines/>
+      <w:spacing w:lineRule="auto" w:line="240" w:before="360" w:after="120"/>
     </w:pPr>
     <w:rPr>
-      <w:b w:val="0"/>
+      <w:b w:val="false"/>
       <w:sz w:val="32"/>
       <w:szCs w:val="32"/>
     </w:rPr>
   </w:style>
   <w:style w:type="paragraph" w:styleId="Heading3">
-    <w:name w:val="heading 3"/>
-    <w:basedOn w:val="Normal"/>
+    <w:name w:val="Heading 3"/>
+    <w:basedOn w:val="Normal1"/>
     <w:next w:val="Normal"/>
+    <w:qFormat/>
     <w:pPr>
-      <w:keepNext w:val="1"/>
-      <w:keepLines w:val="1"/>
-      <w:spacing w:after="80" w:before="320" w:lineRule="auto"/>
+      <w:keepNext w:val="true"/>
+      <w:keepLines/>
+      <w:spacing w:lineRule="auto" w:line="240" w:before="320" w:after="80"/>
     </w:pPr>
     <w:rPr>
-      <w:b w:val="0"/>
+      <w:b w:val="false"/>
       <w:color w:val="434343"/>
       <w:sz w:val="28"/>
       <w:szCs w:val="28"/>
     </w:rPr>
   </w:style>
   <w:style w:type="paragraph" w:styleId="Heading4">
-    <w:name w:val="heading 4"/>
-    <w:basedOn w:val="Normal"/>
+    <w:name w:val="Heading 4"/>
+    <w:basedOn w:val="Normal1"/>
     <w:next w:val="Normal"/>
+    <w:qFormat/>
     <w:pPr>
-      <w:keepNext w:val="1"/>
-      <w:keepLines w:val="1"/>
-      <w:spacing w:after="80" w:before="280" w:lineRule="auto"/>
+      <w:keepNext w:val="true"/>
+      <w:keepLines/>
+      <w:spacing w:lineRule="auto" w:line="240" w:before="280" w:after="80"/>
     </w:pPr>
     <w:rPr>
       <w:color w:val="666666"/>
@@ -686,13 +997,14 @@
     </w:rPr>
   </w:style>
   <w:style w:type="paragraph" w:styleId="Heading5">
-    <w:name w:val="heading 5"/>
-    <w:basedOn w:val="Normal"/>
+    <w:name w:val="Heading 5"/>
+    <w:basedOn w:val="Normal1"/>
     <w:next w:val="Normal"/>
+    <w:qFormat/>
     <w:pPr>
-      <w:keepNext w:val="1"/>
-      <w:keepLines w:val="1"/>
-      <w:spacing w:after="80" w:before="240" w:lineRule="auto"/>
+      <w:keepNext w:val="true"/>
+      <w:keepLines/>
+      <w:spacing w:lineRule="auto" w:line="240" w:before="240" w:after="80"/>
     </w:pPr>
     <w:rPr>
       <w:color w:val="666666"/>
@@ -701,29 +1013,171 @@
     </w:rPr>
   </w:style>
   <w:style w:type="paragraph" w:styleId="Heading6">
-    <w:name w:val="heading 6"/>
-    <w:basedOn w:val="Normal"/>
+    <w:name w:val="Heading 6"/>
+    <w:basedOn w:val="Normal1"/>
     <w:next w:val="Normal"/>
+    <w:qFormat/>
     <w:pPr>
-      <w:keepNext w:val="1"/>
-      <w:keepLines w:val="1"/>
-      <w:spacing w:after="80" w:before="240" w:lineRule="auto"/>
+      <w:keepNext w:val="true"/>
+      <w:keepLines/>
+      <w:spacing w:lineRule="auto" w:line="240" w:before="240" w:after="80"/>
     </w:pPr>
     <w:rPr>
-      <w:i w:val="1"/>
+      <w:i/>
       <w:color w:val="666666"/>
       <w:sz w:val="22"/>
       <w:szCs w:val="22"/>
     </w:rPr>
   </w:style>
+  <w:style w:type="character" w:styleId="ListLabel1">
+    <w:name w:val="ListLabel 1"/>
+    <w:qFormat/>
+    <w:rPr>
+      <w:rFonts w:ascii="Calibri" w:hAnsi="Calibri"/>
+      <w:sz w:val="28"/>
+      <w:u w:val="none"/>
+    </w:rPr>
+  </w:style>
+  <w:style w:type="character" w:styleId="ListLabel2">
+    <w:name w:val="ListLabel 2"/>
+    <w:qFormat/>
+    <w:rPr>
+      <w:u w:val="none"/>
+    </w:rPr>
+  </w:style>
+  <w:style w:type="character" w:styleId="ListLabel3">
+    <w:name w:val="ListLabel 3"/>
+    <w:qFormat/>
+    <w:rPr>
+      <w:u w:val="none"/>
+    </w:rPr>
+  </w:style>
+  <w:style w:type="character" w:styleId="ListLabel4">
+    <w:name w:val="ListLabel 4"/>
+    <w:qFormat/>
+    <w:rPr>
+      <w:u w:val="none"/>
+    </w:rPr>
+  </w:style>
+  <w:style w:type="character" w:styleId="ListLabel5">
+    <w:name w:val="ListLabel 5"/>
+    <w:qFormat/>
+    <w:rPr>
+      <w:u w:val="none"/>
+    </w:rPr>
+  </w:style>
+  <w:style w:type="character" w:styleId="ListLabel6">
+    <w:name w:val="ListLabel 6"/>
+    <w:qFormat/>
+    <w:rPr>
+      <w:u w:val="none"/>
+    </w:rPr>
+  </w:style>
+  <w:style w:type="character" w:styleId="ListLabel7">
+    <w:name w:val="ListLabel 7"/>
+    <w:qFormat/>
+    <w:rPr>
+      <w:u w:val="none"/>
+    </w:rPr>
+  </w:style>
+  <w:style w:type="character" w:styleId="ListLabel8">
+    <w:name w:val="ListLabel 8"/>
+    <w:qFormat/>
+    <w:rPr>
+      <w:u w:val="none"/>
+    </w:rPr>
+  </w:style>
+  <w:style w:type="character" w:styleId="ListLabel9">
+    <w:name w:val="ListLabel 9"/>
+    <w:qFormat/>
+    <w:rPr>
+      <w:u w:val="none"/>
+    </w:rPr>
+  </w:style>
+  <w:style w:type="paragraph" w:styleId="Heading">
+    <w:name w:val="Heading"/>
+    <w:basedOn w:val="Normal"/>
+    <w:next w:val="TextBody"/>
+    <w:qFormat/>
+    <w:pPr>
+      <w:keepNext w:val="true"/>
+      <w:spacing w:before="240" w:after="120"/>
+    </w:pPr>
+    <w:rPr>
+      <w:rFonts w:ascii="Liberation Sans" w:hAnsi="Liberation Sans" w:eastAsia="Noto Sans CJK SC Regular" w:cs="Lohit Devanagari"/>
+      <w:sz w:val="28"/>
+      <w:szCs w:val="28"/>
+    </w:rPr>
+  </w:style>
+  <w:style w:type="paragraph" w:styleId="TextBody">
+    <w:name w:val="Body Text"/>
+    <w:basedOn w:val="Normal"/>
+    <w:pPr>
+      <w:spacing w:lineRule="auto" w:line="276" w:before="0" w:after="140"/>
+    </w:pPr>
+    <w:rPr/>
+  </w:style>
+  <w:style w:type="paragraph" w:styleId="List">
+    <w:name w:val="List"/>
+    <w:basedOn w:val="TextBody"/>
+    <w:pPr/>
+    <w:rPr>
+      <w:rFonts w:cs="Lohit Devanagari"/>
+    </w:rPr>
+  </w:style>
+  <w:style w:type="paragraph" w:styleId="Caption">
+    <w:name w:val="Caption"/>
+    <w:basedOn w:val="Normal"/>
+    <w:qFormat/>
+    <w:pPr>
+      <w:suppressLineNumbers/>
+      <w:spacing w:before="120" w:after="120"/>
+    </w:pPr>
+    <w:rPr>
+      <w:rFonts w:cs="Lohit Devanagari"/>
+      <w:i/>
+      <w:iCs/>
+      <w:sz w:val="24"/>
+      <w:szCs w:val="24"/>
+    </w:rPr>
+  </w:style>
+  <w:style w:type="paragraph" w:styleId="Index">
+    <w:name w:val="Index"/>
+    <w:basedOn w:val="Normal"/>
+    <w:qFormat/>
+    <w:pPr>
+      <w:suppressLineNumbers/>
+    </w:pPr>
+    <w:rPr>
+      <w:rFonts w:cs="Lohit Devanagari"/>
+    </w:rPr>
+  </w:style>
+  <w:style w:type="paragraph" w:styleId="Normal1" w:default="1">
+    <w:name w:val="LO-normal"/>
+    <w:qFormat/>
+    <w:pPr>
+      <w:widowControl/>
+      <w:bidi w:val="0"/>
+      <w:jc w:val="left"/>
+    </w:pPr>
+    <w:rPr>
+      <w:rFonts w:ascii="Arial" w:hAnsi="Arial" w:eastAsia="Arial" w:cs="Arial"/>
+      <w:color w:val="auto"/>
+      <w:kern w:val="0"/>
+      <w:sz w:val="22"/>
+      <w:szCs w:val="22"/>
+      <w:lang w:val="en" w:eastAsia="zh-CN" w:bidi="hi-IN"/>
+    </w:rPr>
+  </w:style>
   <w:style w:type="paragraph" w:styleId="Title">
     <w:name w:val="Title"/>
-    <w:basedOn w:val="Normal"/>
+    <w:basedOn w:val="Normal1"/>
     <w:next w:val="Normal"/>
+    <w:qFormat/>
     <w:pPr>
-      <w:keepNext w:val="1"/>
-      <w:keepLines w:val="1"/>
-      <w:spacing w:after="60" w:before="0" w:lineRule="auto"/>
+      <w:keepNext w:val="true"/>
+      <w:keepLines/>
+      <w:spacing w:lineRule="auto" w:line="240" w:before="0" w:after="60"/>
     </w:pPr>
     <w:rPr>
       <w:sz w:val="52"/>
@@ -732,20 +1186,24 @@
   </w:style>
   <w:style w:type="paragraph" w:styleId="Subtitle">
     <w:name w:val="Subtitle"/>
-    <w:basedOn w:val="Normal"/>
+    <w:basedOn w:val="Normal1"/>
     <w:next w:val="Normal"/>
+    <w:qFormat/>
     <w:pPr>
-      <w:keepNext w:val="1"/>
-      <w:keepLines w:val="1"/>
-      <w:spacing w:after="320" w:before="0" w:lineRule="auto"/>
+      <w:keepNext w:val="true"/>
+      <w:keepLines/>
+      <w:spacing w:lineRule="auto" w:line="240" w:before="0" w:after="320"/>
     </w:pPr>
     <w:rPr>
-      <w:rFonts w:ascii="Arial" w:cs="Arial" w:eastAsia="Arial" w:hAnsi="Arial"/>
-      <w:i w:val="0"/>
+      <w:rFonts w:ascii="Arial" w:hAnsi="Arial" w:eastAsia="Arial" w:cs="Arial"/>
+      <w:i w:val="false"/>
       <w:color w:val="666666"/>
       <w:sz w:val="30"/>
       <w:szCs w:val="30"/>
     </w:rPr>
+  </w:style>
+  <w:style w:type="table" w:default="1" w:styleId="TableNormal">
+    <w:name w:val="Table Normal"/>
   </w:style>
 </w:styles>
 </file>
